--- a/ModelLGBTrial/report draft.docx
+++ b/ModelLGBTrial/report draft.docx
@@ -2,6 +2,1242 @@
 <file path=word/document.xml><?xml version="1.0" encoding="utf-8"?>
 <w:document xmlns:wpc="http://schemas.microsoft.com/office/word/2010/wordprocessingCanvas" xmlns:cx="http://schemas.microsoft.com/office/drawing/2014/chartex" xmlns:cx1="http://schemas.microsoft.com/office/drawing/2015/9/8/chartex" xmlns:cx2="http://schemas.microsoft.com/office/drawing/2015/10/21/chartex" xmlns:cx3="http://schemas.microsoft.com/office/drawing/2016/5/9/chartex" xmlns:cx4="http://schemas.microsoft.com/office/drawing/2016/5/10/chartex" xmlns:cx5="http://schemas.microsoft.com/office/drawing/2016/5/11/chartex" xmlns:cx6="http://schemas.microsoft.com/office/drawing/2016/5/12/chartex" xmlns:cx7="http://schemas.microsoft.com/office/drawing/2016/5/13/chartex" xmlns:cx8="http://schemas.microsoft.com/office/drawing/2016/5/14/chartex" xmlns:mc="http://schemas.openxmlformats.org/markup-compatibility/2006" xmlns:aink="http://schemas.microsoft.com/office/drawing/2016/ink" xmlns:am3d="http://schemas.microsoft.com/office/drawing/2017/model3d" xmlns:o="urn:schemas-microsoft-com:office:office" xmlns:oel="http://schemas.microsoft.com/office/2019/extlst" xmlns:r="http://schemas.openxmlformats.org/officeDocument/2006/relationships" xmlns:m="http://schemas.openxmlformats.org/officeDocument/2006/math" xmlns:v="urn:schemas-microsoft-com:vml" xmlns:wp14="http://schemas.microsoft.com/office/word/2010/wordprocessingDrawing" xmlns:wp="http://schemas.openxmlformats.org/drawingml/2006/wordprocessingDrawing" xmlns:w10="urn:schemas-microsoft-com:office:word" xmlns:w="http://schemas.openxmlformats.org/wordprocessingml/2006/main" xmlns:w14="http://schemas.microsoft.com/office/word/2010/wordml" xmlns:w15="http://schemas.microsoft.com/office/word/2012/wordml" xmlns:w16cex="http://schemas.microsoft.com/office/word/2018/wordml/cex" xmlns:w16cid="http://schemas.microsoft.com/office/word/2016/wordml/cid" xmlns:w16="http://schemas.microsoft.com/office/word/2018/wordml" xmlns:w16sdtdh="http://schemas.microsoft.com/office/word/2020/wordml/sdtdatahash" xmlns:w16se="http://schemas.microsoft.com/office/word/2015/wordml/symex" xmlns:wpg="http://schemas.microsoft.com/office/word/2010/wordprocessingGroup" xmlns:wpi="http://schemas.microsoft.com/office/word/2010/wordprocessingInk" xmlns:wne="http://schemas.microsoft.com/office/word/2006/wordml" xmlns:wps="http://schemas.microsoft.com/office/word/2010/wordprocessingShape" mc:Ignorable="w14 w15 w16se w16cid w16 w16cex w16sdtdh wp14">
   <w:body>
+    <w:p>
+      <w:pPr>
+        <w:pStyle w:val="Heading2"/>
+      </w:pPr>
+      <w:proofErr w:type="spellStart"/>
+      <w:r>
+        <w:t>LightGBM</w:t>
+      </w:r>
+      <w:proofErr w:type="spellEnd"/>
+      <w:r>
+        <w:t xml:space="preserve"> Test </w:t>
+      </w:r>
+    </w:p>
+    <w:p>
+      <w:pPr>
+        <w:pStyle w:val="ListParagraph"/>
+        <w:numPr>
+          <w:ilvl w:val="0"/>
+          <w:numId w:val="1"/>
+        </w:numPr>
+      </w:pPr>
+      <w:r>
+        <w:t>Initial Trial</w:t>
+      </w:r>
+      <w:r>
+        <w:t xml:space="preserve"> </w:t>
+      </w:r>
+      <w:r>
+        <w:t>–</w:t>
+      </w:r>
+      <w:r>
+        <w:t xml:space="preserve"> </w:t>
+      </w:r>
+      <w:r>
+        <w:t>With Imbalance features</w:t>
+      </w:r>
+    </w:p>
+    <w:p>
+      <w:pPr>
+        <w:pStyle w:val="ListParagraph"/>
+        <w:numPr>
+          <w:ilvl w:val="0"/>
+          <w:numId w:val="1"/>
+        </w:numPr>
+      </w:pPr>
+      <w:r>
+        <w:t>Trial without any engineered features</w:t>
+      </w:r>
+    </w:p>
+    <w:p>
+      <w:pPr>
+        <w:pStyle w:val="ListParagraph"/>
+        <w:numPr>
+          <w:ilvl w:val="0"/>
+          <w:numId w:val="1"/>
+        </w:numPr>
+      </w:pPr>
+      <w:r>
+        <w:t xml:space="preserve">Trial by reducing the number of features to </w:t>
+      </w:r>
+      <w:proofErr w:type="gramStart"/>
+      <w:r>
+        <w:t>10</w:t>
+      </w:r>
+      <w:proofErr w:type="gramEnd"/>
+      <w:r>
+        <w:t xml:space="preserve"> </w:t>
+      </w:r>
+    </w:p>
+    <w:p>
+      <w:pPr>
+        <w:pStyle w:val="ListParagraph"/>
+        <w:numPr>
+          <w:ilvl w:val="0"/>
+          <w:numId w:val="1"/>
+        </w:numPr>
+      </w:pPr>
+      <w:r>
+        <w:t xml:space="preserve">Trial by reducing the number of features to </w:t>
+      </w:r>
+      <w:proofErr w:type="gramStart"/>
+      <w:r>
+        <w:t>8</w:t>
+      </w:r>
+      <w:proofErr w:type="gramEnd"/>
+    </w:p>
+    <w:p>
+      <w:pPr>
+        <w:pStyle w:val="ListParagraph"/>
+        <w:numPr>
+          <w:ilvl w:val="0"/>
+          <w:numId w:val="1"/>
+        </w:numPr>
+      </w:pPr>
+      <w:r>
+        <w:t xml:space="preserve">Trial by reducing the number of features to </w:t>
+      </w:r>
+      <w:proofErr w:type="gramStart"/>
+      <w:r>
+        <w:t>7</w:t>
+      </w:r>
+      <w:proofErr w:type="gramEnd"/>
+    </w:p>
+    <w:p>
+      <w:pPr>
+        <w:pStyle w:val="ListParagraph"/>
+        <w:numPr>
+          <w:ilvl w:val="0"/>
+          <w:numId w:val="1"/>
+        </w:numPr>
+      </w:pPr>
+      <w:r>
+        <w:t xml:space="preserve">Trial with tuned hyper parameter </w:t>
+      </w:r>
+    </w:p>
+    <w:p>
+      <w:pPr>
+        <w:pStyle w:val="Heading2"/>
+      </w:pPr>
+      <w:r>
+        <w:t>Initial Trial</w:t>
+      </w:r>
+    </w:p>
+    <w:p>
+      <w:r>
+        <w:rPr>
+          <w:noProof/>
+        </w:rPr>
+        <w:drawing>
+          <wp:inline distT="0" distB="0" distL="0" distR="0" wp14:anchorId="6F4A9925" wp14:editId="5279A549">
+            <wp:extent cx="5943600" cy="4628515"/>
+            <wp:effectExtent l="0" t="0" r="0" b="635"/>
+            <wp:docPr id="525628471" name="Picture 1" descr="A graph with text on it&#10;&#10;Description automatically generated"/>
+            <wp:cNvGraphicFramePr>
+              <a:graphicFrameLocks xmlns:a="http://schemas.openxmlformats.org/drawingml/2006/main" noChangeAspect="1"/>
+            </wp:cNvGraphicFramePr>
+            <a:graphic xmlns:a="http://schemas.openxmlformats.org/drawingml/2006/main">
+              <a:graphicData uri="http://schemas.openxmlformats.org/drawingml/2006/picture">
+                <pic:pic xmlns:pic="http://schemas.openxmlformats.org/drawingml/2006/picture">
+                  <pic:nvPicPr>
+                    <pic:cNvPr id="525628471" name="Picture 1" descr="A graph with text on it&#10;&#10;Description automatically generated"/>
+                    <pic:cNvPicPr/>
+                  </pic:nvPicPr>
+                  <pic:blipFill>
+                    <a:blip r:embed="rId5">
+                      <a:extLst>
+                        <a:ext uri="{28A0092B-C50C-407E-A947-70E740481C1C}">
+                          <a14:useLocalDpi xmlns:a14="http://schemas.microsoft.com/office/drawing/2010/main" val="0"/>
+                        </a:ext>
+                      </a:extLst>
+                    </a:blip>
+                    <a:stretch>
+                      <a:fillRect/>
+                    </a:stretch>
+                  </pic:blipFill>
+                  <pic:spPr>
+                    <a:xfrm>
+                      <a:off x="0" y="0"/>
+                      <a:ext cx="5943600" cy="4628515"/>
+                    </a:xfrm>
+                    <a:prstGeom prst="rect">
+                      <a:avLst/>
+                    </a:prstGeom>
+                  </pic:spPr>
+                </pic:pic>
+              </a:graphicData>
+            </a:graphic>
+          </wp:inline>
+        </w:drawing>
+      </w:r>
+    </w:p>
+    <w:p>
+      <w:r>
+        <w:rPr>
+          <w:noProof/>
+        </w:rPr>
+        <w:lastRenderedPageBreak/>
+        <w:drawing>
+          <wp:inline distT="0" distB="0" distL="0" distR="0" wp14:anchorId="6FBF7293" wp14:editId="03018D84">
+            <wp:extent cx="5943600" cy="4659630"/>
+            <wp:effectExtent l="0" t="0" r="0" b="7620"/>
+            <wp:docPr id="445067077" name="Picture 2" descr="A graph with text and numbers&#10;&#10;Description automatically generated"/>
+            <wp:cNvGraphicFramePr>
+              <a:graphicFrameLocks xmlns:a="http://schemas.openxmlformats.org/drawingml/2006/main" noChangeAspect="1"/>
+            </wp:cNvGraphicFramePr>
+            <a:graphic xmlns:a="http://schemas.openxmlformats.org/drawingml/2006/main">
+              <a:graphicData uri="http://schemas.openxmlformats.org/drawingml/2006/picture">
+                <pic:pic xmlns:pic="http://schemas.openxmlformats.org/drawingml/2006/picture">
+                  <pic:nvPicPr>
+                    <pic:cNvPr id="445067077" name="Picture 2" descr="A graph with text and numbers&#10;&#10;Description automatically generated"/>
+                    <pic:cNvPicPr/>
+                  </pic:nvPicPr>
+                  <pic:blipFill>
+                    <a:blip r:embed="rId6">
+                      <a:extLst>
+                        <a:ext uri="{28A0092B-C50C-407E-A947-70E740481C1C}">
+                          <a14:useLocalDpi xmlns:a14="http://schemas.microsoft.com/office/drawing/2010/main" val="0"/>
+                        </a:ext>
+                      </a:extLst>
+                    </a:blip>
+                    <a:stretch>
+                      <a:fillRect/>
+                    </a:stretch>
+                  </pic:blipFill>
+                  <pic:spPr>
+                    <a:xfrm>
+                      <a:off x="0" y="0"/>
+                      <a:ext cx="5943600" cy="4659630"/>
+                    </a:xfrm>
+                    <a:prstGeom prst="rect">
+                      <a:avLst/>
+                    </a:prstGeom>
+                  </pic:spPr>
+                </pic:pic>
+              </a:graphicData>
+            </a:graphic>
+          </wp:inline>
+        </w:drawing>
+      </w:r>
+    </w:p>
+    <w:p>
+      <w:r>
+        <w:rPr>
+          <w:noProof/>
+        </w:rPr>
+        <w:lastRenderedPageBreak/>
+        <w:drawing>
+          <wp:inline distT="0" distB="0" distL="0" distR="0" wp14:anchorId="1F0992A5" wp14:editId="5F97883D">
+            <wp:extent cx="5943600" cy="5371465"/>
+            <wp:effectExtent l="0" t="0" r="0" b="635"/>
+            <wp:docPr id="1357764675" name="Picture 4" descr="A graph with numbers and lines&#10;&#10;Description automatically generated"/>
+            <wp:cNvGraphicFramePr>
+              <a:graphicFrameLocks xmlns:a="http://schemas.openxmlformats.org/drawingml/2006/main" noChangeAspect="1"/>
+            </wp:cNvGraphicFramePr>
+            <a:graphic xmlns:a="http://schemas.openxmlformats.org/drawingml/2006/main">
+              <a:graphicData uri="http://schemas.openxmlformats.org/drawingml/2006/picture">
+                <pic:pic xmlns:pic="http://schemas.openxmlformats.org/drawingml/2006/picture">
+                  <pic:nvPicPr>
+                    <pic:cNvPr id="1357764675" name="Picture 4" descr="A graph with numbers and lines&#10;&#10;Description automatically generated"/>
+                    <pic:cNvPicPr/>
+                  </pic:nvPicPr>
+                  <pic:blipFill>
+                    <a:blip r:embed="rId7">
+                      <a:extLst>
+                        <a:ext uri="{28A0092B-C50C-407E-A947-70E740481C1C}">
+                          <a14:useLocalDpi xmlns:a14="http://schemas.microsoft.com/office/drawing/2010/main" val="0"/>
+                        </a:ext>
+                      </a:extLst>
+                    </a:blip>
+                    <a:stretch>
+                      <a:fillRect/>
+                    </a:stretch>
+                  </pic:blipFill>
+                  <pic:spPr>
+                    <a:xfrm>
+                      <a:off x="0" y="0"/>
+                      <a:ext cx="5943600" cy="5371465"/>
+                    </a:xfrm>
+                    <a:prstGeom prst="rect">
+                      <a:avLst/>
+                    </a:prstGeom>
+                  </pic:spPr>
+                </pic:pic>
+              </a:graphicData>
+            </a:graphic>
+          </wp:inline>
+        </w:drawing>
+      </w:r>
+    </w:p>
+    <w:p>
+      <w:r>
+        <w:rPr>
+          <w:noProof/>
+        </w:rPr>
+        <w:lastRenderedPageBreak/>
+        <w:drawing>
+          <wp:inline distT="0" distB="0" distL="0" distR="0" wp14:anchorId="753F08FD" wp14:editId="115442A8">
+            <wp:extent cx="5943600" cy="5476875"/>
+            <wp:effectExtent l="0" t="0" r="0" b="9525"/>
+            <wp:docPr id="672032082" name="Picture 5" descr="A graph with text on it&#10;&#10;Description automatically generated"/>
+            <wp:cNvGraphicFramePr>
+              <a:graphicFrameLocks xmlns:a="http://schemas.openxmlformats.org/drawingml/2006/main" noChangeAspect="1"/>
+            </wp:cNvGraphicFramePr>
+            <a:graphic xmlns:a="http://schemas.openxmlformats.org/drawingml/2006/main">
+              <a:graphicData uri="http://schemas.openxmlformats.org/drawingml/2006/picture">
+                <pic:pic xmlns:pic="http://schemas.openxmlformats.org/drawingml/2006/picture">
+                  <pic:nvPicPr>
+                    <pic:cNvPr id="672032082" name="Picture 5" descr="A graph with text on it&#10;&#10;Description automatically generated"/>
+                    <pic:cNvPicPr/>
+                  </pic:nvPicPr>
+                  <pic:blipFill>
+                    <a:blip r:embed="rId8">
+                      <a:extLst>
+                        <a:ext uri="{28A0092B-C50C-407E-A947-70E740481C1C}">
+                          <a14:useLocalDpi xmlns:a14="http://schemas.microsoft.com/office/drawing/2010/main" val="0"/>
+                        </a:ext>
+                      </a:extLst>
+                    </a:blip>
+                    <a:stretch>
+                      <a:fillRect/>
+                    </a:stretch>
+                  </pic:blipFill>
+                  <pic:spPr>
+                    <a:xfrm>
+                      <a:off x="0" y="0"/>
+                      <a:ext cx="5943600" cy="5476875"/>
+                    </a:xfrm>
+                    <a:prstGeom prst="rect">
+                      <a:avLst/>
+                    </a:prstGeom>
+                  </pic:spPr>
+                </pic:pic>
+              </a:graphicData>
+            </a:graphic>
+          </wp:inline>
+        </w:drawing>
+      </w:r>
+    </w:p>
+    <w:p>
+      <w:r>
+        <w:rPr>
+          <w:noProof/>
+        </w:rPr>
+        <w:lastRenderedPageBreak/>
+        <w:drawing>
+          <wp:inline distT="0" distB="0" distL="0" distR="0" wp14:anchorId="0BA8BCC6" wp14:editId="6091CCC1">
+            <wp:extent cx="5943600" cy="5669280"/>
+            <wp:effectExtent l="0" t="0" r="0" b="7620"/>
+            <wp:docPr id="1186470038" name="Picture 6" descr="A graph with numbers and lines&#10;&#10;Description automatically generated"/>
+            <wp:cNvGraphicFramePr>
+              <a:graphicFrameLocks xmlns:a="http://schemas.openxmlformats.org/drawingml/2006/main" noChangeAspect="1"/>
+            </wp:cNvGraphicFramePr>
+            <a:graphic xmlns:a="http://schemas.openxmlformats.org/drawingml/2006/main">
+              <a:graphicData uri="http://schemas.openxmlformats.org/drawingml/2006/picture">
+                <pic:pic xmlns:pic="http://schemas.openxmlformats.org/drawingml/2006/picture">
+                  <pic:nvPicPr>
+                    <pic:cNvPr id="1186470038" name="Picture 6" descr="A graph with numbers and lines&#10;&#10;Description automatically generated"/>
+                    <pic:cNvPicPr/>
+                  </pic:nvPicPr>
+                  <pic:blipFill>
+                    <a:blip r:embed="rId9">
+                      <a:extLst>
+                        <a:ext uri="{28A0092B-C50C-407E-A947-70E740481C1C}">
+                          <a14:useLocalDpi xmlns:a14="http://schemas.microsoft.com/office/drawing/2010/main" val="0"/>
+                        </a:ext>
+                      </a:extLst>
+                    </a:blip>
+                    <a:stretch>
+                      <a:fillRect/>
+                    </a:stretch>
+                  </pic:blipFill>
+                  <pic:spPr>
+                    <a:xfrm>
+                      <a:off x="0" y="0"/>
+                      <a:ext cx="5943600" cy="5669280"/>
+                    </a:xfrm>
+                    <a:prstGeom prst="rect">
+                      <a:avLst/>
+                    </a:prstGeom>
+                  </pic:spPr>
+                </pic:pic>
+              </a:graphicData>
+            </a:graphic>
+          </wp:inline>
+        </w:drawing>
+      </w:r>
+    </w:p>
+    <w:p>
+      <w:r>
+        <w:rPr>
+          <w:noProof/>
+        </w:rPr>
+        <w:lastRenderedPageBreak/>
+        <w:drawing>
+          <wp:inline distT="0" distB="0" distL="0" distR="0" wp14:anchorId="5885B1D5" wp14:editId="46DD4D38">
+            <wp:extent cx="5943600" cy="5755640"/>
+            <wp:effectExtent l="0" t="0" r="0" b="0"/>
+            <wp:docPr id="1013658633" name="Picture 7" descr="A graph with blue lines&#10;&#10;Description automatically generated"/>
+            <wp:cNvGraphicFramePr>
+              <a:graphicFrameLocks xmlns:a="http://schemas.openxmlformats.org/drawingml/2006/main" noChangeAspect="1"/>
+            </wp:cNvGraphicFramePr>
+            <a:graphic xmlns:a="http://schemas.openxmlformats.org/drawingml/2006/main">
+              <a:graphicData uri="http://schemas.openxmlformats.org/drawingml/2006/picture">
+                <pic:pic xmlns:pic="http://schemas.openxmlformats.org/drawingml/2006/picture">
+                  <pic:nvPicPr>
+                    <pic:cNvPr id="1013658633" name="Picture 7" descr="A graph with blue lines&#10;&#10;Description automatically generated"/>
+                    <pic:cNvPicPr/>
+                  </pic:nvPicPr>
+                  <pic:blipFill>
+                    <a:blip r:embed="rId10">
+                      <a:extLst>
+                        <a:ext uri="{28A0092B-C50C-407E-A947-70E740481C1C}">
+                          <a14:useLocalDpi xmlns:a14="http://schemas.microsoft.com/office/drawing/2010/main" val="0"/>
+                        </a:ext>
+                      </a:extLst>
+                    </a:blip>
+                    <a:stretch>
+                      <a:fillRect/>
+                    </a:stretch>
+                  </pic:blipFill>
+                  <pic:spPr>
+                    <a:xfrm>
+                      <a:off x="0" y="0"/>
+                      <a:ext cx="5943600" cy="5755640"/>
+                    </a:xfrm>
+                    <a:prstGeom prst="rect">
+                      <a:avLst/>
+                    </a:prstGeom>
+                  </pic:spPr>
+                </pic:pic>
+              </a:graphicData>
+            </a:graphic>
+          </wp:inline>
+        </w:drawing>
+      </w:r>
+    </w:p>
+    <w:p>
+      <w:r>
+        <w:rPr>
+          <w:noProof/>
+        </w:rPr>
+        <w:lastRenderedPageBreak/>
+        <w:drawing>
+          <wp:inline distT="0" distB="0" distL="0" distR="0" wp14:anchorId="665AA74E" wp14:editId="3CDAE8CA">
+            <wp:extent cx="5943600" cy="4833620"/>
+            <wp:effectExtent l="0" t="0" r="0" b="5080"/>
+            <wp:docPr id="2146304091" name="Picture 8" descr="A screen shot of a computer&#10;&#10;Description automatically generated"/>
+            <wp:cNvGraphicFramePr>
+              <a:graphicFrameLocks xmlns:a="http://schemas.openxmlformats.org/drawingml/2006/main" noChangeAspect="1"/>
+            </wp:cNvGraphicFramePr>
+            <a:graphic xmlns:a="http://schemas.openxmlformats.org/drawingml/2006/main">
+              <a:graphicData uri="http://schemas.openxmlformats.org/drawingml/2006/picture">
+                <pic:pic xmlns:pic="http://schemas.openxmlformats.org/drawingml/2006/picture">
+                  <pic:nvPicPr>
+                    <pic:cNvPr id="2146304091" name="Picture 8" descr="A screen shot of a computer&#10;&#10;Description automatically generated"/>
+                    <pic:cNvPicPr/>
+                  </pic:nvPicPr>
+                  <pic:blipFill>
+                    <a:blip r:embed="rId11">
+                      <a:extLst>
+                        <a:ext uri="{28A0092B-C50C-407E-A947-70E740481C1C}">
+                          <a14:useLocalDpi xmlns:a14="http://schemas.microsoft.com/office/drawing/2010/main" val="0"/>
+                        </a:ext>
+                      </a:extLst>
+                    </a:blip>
+                    <a:stretch>
+                      <a:fillRect/>
+                    </a:stretch>
+                  </pic:blipFill>
+                  <pic:spPr>
+                    <a:xfrm>
+                      <a:off x="0" y="0"/>
+                      <a:ext cx="5943600" cy="4833620"/>
+                    </a:xfrm>
+                    <a:prstGeom prst="rect">
+                      <a:avLst/>
+                    </a:prstGeom>
+                  </pic:spPr>
+                </pic:pic>
+              </a:graphicData>
+            </a:graphic>
+          </wp:inline>
+        </w:drawing>
+      </w:r>
+    </w:p>
+    <w:p>
+      <w:r>
+        <w:rPr>
+          <w:noProof/>
+        </w:rPr>
+        <w:lastRenderedPageBreak/>
+        <w:drawing>
+          <wp:inline distT="0" distB="0" distL="0" distR="0" wp14:anchorId="14586217" wp14:editId="2AF76204">
+            <wp:extent cx="5843028" cy="4206248"/>
+            <wp:effectExtent l="0" t="0" r="5715" b="3810"/>
+            <wp:docPr id="998958301" name="Picture 9" descr="A graph with blue squares&#10;&#10;Description automatically generated"/>
+            <wp:cNvGraphicFramePr>
+              <a:graphicFrameLocks xmlns:a="http://schemas.openxmlformats.org/drawingml/2006/main" noChangeAspect="1"/>
+            </wp:cNvGraphicFramePr>
+            <a:graphic xmlns:a="http://schemas.openxmlformats.org/drawingml/2006/main">
+              <a:graphicData uri="http://schemas.openxmlformats.org/drawingml/2006/picture">
+                <pic:pic xmlns:pic="http://schemas.openxmlformats.org/drawingml/2006/picture">
+                  <pic:nvPicPr>
+                    <pic:cNvPr id="998958301" name="Picture 9" descr="A graph with blue squares&#10;&#10;Description automatically generated"/>
+                    <pic:cNvPicPr/>
+                  </pic:nvPicPr>
+                  <pic:blipFill>
+                    <a:blip r:embed="rId12">
+                      <a:extLst>
+                        <a:ext uri="{28A0092B-C50C-407E-A947-70E740481C1C}">
+                          <a14:useLocalDpi xmlns:a14="http://schemas.microsoft.com/office/drawing/2010/main" val="0"/>
+                        </a:ext>
+                      </a:extLst>
+                    </a:blip>
+                    <a:stretch>
+                      <a:fillRect/>
+                    </a:stretch>
+                  </pic:blipFill>
+                  <pic:spPr>
+                    <a:xfrm>
+                      <a:off x="0" y="0"/>
+                      <a:ext cx="5843028" cy="4206248"/>
+                    </a:xfrm>
+                    <a:prstGeom prst="rect">
+                      <a:avLst/>
+                    </a:prstGeom>
+                  </pic:spPr>
+                </pic:pic>
+              </a:graphicData>
+            </a:graphic>
+          </wp:inline>
+        </w:drawing>
+      </w:r>
+    </w:p>
+    <w:p>
+      <w:r>
+        <w:rPr>
+          <w:noProof/>
+        </w:rPr>
+        <w:drawing>
+          <wp:inline distT="0" distB="0" distL="0" distR="0" wp14:anchorId="0E994576" wp14:editId="517A1163">
+            <wp:extent cx="5683542" cy="2476627"/>
+            <wp:effectExtent l="0" t="0" r="0" b="0"/>
+            <wp:docPr id="150206798" name="Picture 10" descr="A computer screen shot of a number&#10;&#10;Description automatically generated"/>
+            <wp:cNvGraphicFramePr>
+              <a:graphicFrameLocks xmlns:a="http://schemas.openxmlformats.org/drawingml/2006/main" noChangeAspect="1"/>
+            </wp:cNvGraphicFramePr>
+            <a:graphic xmlns:a="http://schemas.openxmlformats.org/drawingml/2006/main">
+              <a:graphicData uri="http://schemas.openxmlformats.org/drawingml/2006/picture">
+                <pic:pic xmlns:pic="http://schemas.openxmlformats.org/drawingml/2006/picture">
+                  <pic:nvPicPr>
+                    <pic:cNvPr id="150206798" name="Picture 10" descr="A computer screen shot of a number&#10;&#10;Description automatically generated"/>
+                    <pic:cNvPicPr/>
+                  </pic:nvPicPr>
+                  <pic:blipFill>
+                    <a:blip r:embed="rId13">
+                      <a:extLst>
+                        <a:ext uri="{28A0092B-C50C-407E-A947-70E740481C1C}">
+                          <a14:useLocalDpi xmlns:a14="http://schemas.microsoft.com/office/drawing/2010/main" val="0"/>
+                        </a:ext>
+                      </a:extLst>
+                    </a:blip>
+                    <a:stretch>
+                      <a:fillRect/>
+                    </a:stretch>
+                  </pic:blipFill>
+                  <pic:spPr>
+                    <a:xfrm>
+                      <a:off x="0" y="0"/>
+                      <a:ext cx="5683542" cy="2476627"/>
+                    </a:xfrm>
+                    <a:prstGeom prst="rect">
+                      <a:avLst/>
+                    </a:prstGeom>
+                  </pic:spPr>
+                </pic:pic>
+              </a:graphicData>
+            </a:graphic>
+          </wp:inline>
+        </w:drawing>
+      </w:r>
+    </w:p>
+    <w:p>
+      <w:r>
+        <w:rPr>
+          <w:noProof/>
+        </w:rPr>
+        <w:lastRenderedPageBreak/>
+        <w:drawing>
+          <wp:inline distT="0" distB="0" distL="0" distR="0" wp14:anchorId="3199FFB7" wp14:editId="1BE77CBF">
+            <wp:extent cx="5943600" cy="3500755"/>
+            <wp:effectExtent l="0" t="0" r="0" b="4445"/>
+            <wp:docPr id="1401680681" name="Picture 11" descr="A graph with blue dots and red lines&#10;&#10;Description automatically generated"/>
+            <wp:cNvGraphicFramePr>
+              <a:graphicFrameLocks xmlns:a="http://schemas.openxmlformats.org/drawingml/2006/main" noChangeAspect="1"/>
+            </wp:cNvGraphicFramePr>
+            <a:graphic xmlns:a="http://schemas.openxmlformats.org/drawingml/2006/main">
+              <a:graphicData uri="http://schemas.openxmlformats.org/drawingml/2006/picture">
+                <pic:pic xmlns:pic="http://schemas.openxmlformats.org/drawingml/2006/picture">
+                  <pic:nvPicPr>
+                    <pic:cNvPr id="1401680681" name="Picture 11" descr="A graph with blue dots and red lines&#10;&#10;Description automatically generated"/>
+                    <pic:cNvPicPr/>
+                  </pic:nvPicPr>
+                  <pic:blipFill>
+                    <a:blip r:embed="rId14">
+                      <a:extLst>
+                        <a:ext uri="{28A0092B-C50C-407E-A947-70E740481C1C}">
+                          <a14:useLocalDpi xmlns:a14="http://schemas.microsoft.com/office/drawing/2010/main" val="0"/>
+                        </a:ext>
+                      </a:extLst>
+                    </a:blip>
+                    <a:stretch>
+                      <a:fillRect/>
+                    </a:stretch>
+                  </pic:blipFill>
+                  <pic:spPr>
+                    <a:xfrm>
+                      <a:off x="0" y="0"/>
+                      <a:ext cx="5943600" cy="3500755"/>
+                    </a:xfrm>
+                    <a:prstGeom prst="rect">
+                      <a:avLst/>
+                    </a:prstGeom>
+                  </pic:spPr>
+                </pic:pic>
+              </a:graphicData>
+            </a:graphic>
+          </wp:inline>
+        </w:drawing>
+      </w:r>
+    </w:p>
+    <w:p>
+      <w:r>
+        <w:rPr>
+          <w:noProof/>
+        </w:rPr>
+        <w:drawing>
+          <wp:inline distT="0" distB="0" distL="0" distR="0" wp14:anchorId="7CBACE49" wp14:editId="2D3F5C97">
+            <wp:extent cx="5943600" cy="4093210"/>
+            <wp:effectExtent l="0" t="0" r="0" b="2540"/>
+            <wp:docPr id="268642333" name="Picture 12" descr="A graph with blue and white bars&#10;&#10;Description automatically generated"/>
+            <wp:cNvGraphicFramePr>
+              <a:graphicFrameLocks xmlns:a="http://schemas.openxmlformats.org/drawingml/2006/main" noChangeAspect="1"/>
+            </wp:cNvGraphicFramePr>
+            <a:graphic xmlns:a="http://schemas.openxmlformats.org/drawingml/2006/main">
+              <a:graphicData uri="http://schemas.openxmlformats.org/drawingml/2006/picture">
+                <pic:pic xmlns:pic="http://schemas.openxmlformats.org/drawingml/2006/picture">
+                  <pic:nvPicPr>
+                    <pic:cNvPr id="268642333" name="Picture 12" descr="A graph with blue and white bars&#10;&#10;Description automatically generated"/>
+                    <pic:cNvPicPr/>
+                  </pic:nvPicPr>
+                  <pic:blipFill>
+                    <a:blip r:embed="rId15">
+                      <a:extLst>
+                        <a:ext uri="{28A0092B-C50C-407E-A947-70E740481C1C}">
+                          <a14:useLocalDpi xmlns:a14="http://schemas.microsoft.com/office/drawing/2010/main" val="0"/>
+                        </a:ext>
+                      </a:extLst>
+                    </a:blip>
+                    <a:stretch>
+                      <a:fillRect/>
+                    </a:stretch>
+                  </pic:blipFill>
+                  <pic:spPr>
+                    <a:xfrm>
+                      <a:off x="0" y="0"/>
+                      <a:ext cx="5943600" cy="4093210"/>
+                    </a:xfrm>
+                    <a:prstGeom prst="rect">
+                      <a:avLst/>
+                    </a:prstGeom>
+                  </pic:spPr>
+                </pic:pic>
+              </a:graphicData>
+            </a:graphic>
+          </wp:inline>
+        </w:drawing>
+      </w:r>
+    </w:p>
+    <w:p>
+      <w:pPr>
+        <w:pStyle w:val="Heading1"/>
+      </w:pPr>
+      <w:r>
+        <w:lastRenderedPageBreak/>
+        <w:t>Summary Table</w:t>
+      </w:r>
+    </w:p>
+    <w:tbl>
+      <w:tblPr>
+        <w:tblStyle w:val="TableGrid"/>
+        <w:tblW w:w="0" w:type="auto"/>
+        <w:tblLook w:val="04A0" w:firstRow="1" w:lastRow="0" w:firstColumn="1" w:lastColumn="0" w:noHBand="0" w:noVBand="1"/>
+      </w:tblPr>
+      <w:tblGrid>
+        <w:gridCol w:w="1663"/>
+        <w:gridCol w:w="1919"/>
+        <w:gridCol w:w="1442"/>
+        <w:gridCol w:w="1442"/>
+        <w:gridCol w:w="1442"/>
+        <w:gridCol w:w="1442"/>
+      </w:tblGrid>
+      <w:tr>
+        <w:tc>
+          <w:tcPr>
+            <w:tcW w:w="1663" w:type="dxa"/>
+          </w:tcPr>
+          <w:p>
+            <w:r>
+              <w:t>Test Title</w:t>
+            </w:r>
+          </w:p>
+        </w:tc>
+        <w:tc>
+          <w:tcPr>
+            <w:tcW w:w="3361" w:type="dxa"/>
+            <w:gridSpan w:val="2"/>
+          </w:tcPr>
+          <w:p>
+            <w:pPr>
+              <w:jc w:val="center"/>
+            </w:pPr>
+            <w:r>
+              <w:t>Training Score</w:t>
+            </w:r>
+          </w:p>
+        </w:tc>
+        <w:tc>
+          <w:tcPr>
+            <w:tcW w:w="2884" w:type="dxa"/>
+            <w:gridSpan w:val="2"/>
+          </w:tcPr>
+          <w:p>
+            <w:pPr>
+              <w:jc w:val="center"/>
+            </w:pPr>
+            <w:r>
+              <w:t>Validation Score</w:t>
+            </w:r>
+          </w:p>
+        </w:tc>
+        <w:tc>
+          <w:tcPr>
+            <w:tcW w:w="1442" w:type="dxa"/>
+          </w:tcPr>
+          <w:p>
+            <w:r>
+              <w:t>Test Score</w:t>
+            </w:r>
+          </w:p>
+        </w:tc>
+      </w:tr>
+      <w:tr>
+        <w:tc>
+          <w:tcPr>
+            <w:tcW w:w="1663" w:type="dxa"/>
+          </w:tcPr>
+          <w:p/>
+        </w:tc>
+        <w:tc>
+          <w:tcPr>
+            <w:tcW w:w="1919" w:type="dxa"/>
+          </w:tcPr>
+          <w:p>
+            <w:pPr>
+              <w:jc w:val="center"/>
+            </w:pPr>
+            <w:r>
+              <w:t>Average</w:t>
+            </w:r>
+          </w:p>
+        </w:tc>
+        <w:tc>
+          <w:tcPr>
+            <w:tcW w:w="1442" w:type="dxa"/>
+          </w:tcPr>
+          <w:p>
+            <w:pPr>
+              <w:jc w:val="center"/>
+            </w:pPr>
+            <w:r>
+              <w:t>Best</w:t>
+            </w:r>
+            <w:r>
+              <w:t xml:space="preserve"> Validate</w:t>
+            </w:r>
+          </w:p>
+        </w:tc>
+        <w:tc>
+          <w:tcPr>
+            <w:tcW w:w="1442" w:type="dxa"/>
+          </w:tcPr>
+          <w:p>
+            <w:pPr>
+              <w:jc w:val="center"/>
+            </w:pPr>
+            <w:r>
+              <w:t>Average</w:t>
+            </w:r>
+          </w:p>
+        </w:tc>
+        <w:tc>
+          <w:tcPr>
+            <w:tcW w:w="1442" w:type="dxa"/>
+          </w:tcPr>
+          <w:p>
+            <w:pPr>
+              <w:jc w:val="center"/>
+            </w:pPr>
+            <w:r>
+              <w:t>Best</w:t>
+            </w:r>
+          </w:p>
+        </w:tc>
+        <w:tc>
+          <w:tcPr>
+            <w:tcW w:w="1442" w:type="dxa"/>
+          </w:tcPr>
+          <w:p/>
+        </w:tc>
+      </w:tr>
+      <w:tr>
+        <w:tc>
+          <w:tcPr>
+            <w:tcW w:w="1663" w:type="dxa"/>
+          </w:tcPr>
+          <w:p>
+            <w:r>
+              <w:t xml:space="preserve">Initial </w:t>
+            </w:r>
+          </w:p>
+        </w:tc>
+        <w:tc>
+          <w:tcPr>
+            <w:tcW w:w="1919" w:type="dxa"/>
+          </w:tcPr>
+          <w:p>
+            <w:pPr>
+              <w:jc w:val="center"/>
+            </w:pPr>
+            <w:r>
+              <w:t>6.11303</w:t>
+            </w:r>
+          </w:p>
+        </w:tc>
+        <w:tc>
+          <w:tcPr>
+            <w:tcW w:w="1442" w:type="dxa"/>
+          </w:tcPr>
+          <w:p>
+            <w:pPr>
+              <w:jc w:val="center"/>
+            </w:pPr>
+            <w:r>
+              <w:t>6.304</w:t>
+            </w:r>
+            <w:r>
+              <w:t>88</w:t>
+            </w:r>
+          </w:p>
+        </w:tc>
+        <w:tc>
+          <w:tcPr>
+            <w:tcW w:w="1442" w:type="dxa"/>
+          </w:tcPr>
+          <w:p>
+            <w:pPr>
+              <w:jc w:val="center"/>
+            </w:pPr>
+            <w:r>
+              <w:t>6.38752</w:t>
+            </w:r>
+          </w:p>
+        </w:tc>
+        <w:tc>
+          <w:tcPr>
+            <w:tcW w:w="1442" w:type="dxa"/>
+          </w:tcPr>
+          <w:p>
+            <w:pPr>
+              <w:jc w:val="center"/>
+            </w:pPr>
+            <w:r>
+              <w:t>5.84634</w:t>
+            </w:r>
+          </w:p>
+        </w:tc>
+        <w:tc>
+          <w:tcPr>
+            <w:tcW w:w="1442" w:type="dxa"/>
+          </w:tcPr>
+          <w:p/>
+        </w:tc>
+      </w:tr>
+      <w:tr>
+        <w:tc>
+          <w:tcPr>
+            <w:tcW w:w="1663" w:type="dxa"/>
+          </w:tcPr>
+          <w:p>
+            <w:r>
+              <w:t xml:space="preserve">Without </w:t>
+            </w:r>
+            <w:proofErr w:type="spellStart"/>
+            <w:r>
+              <w:t>Imb</w:t>
+            </w:r>
+            <w:proofErr w:type="spellEnd"/>
+            <w:r>
+              <w:t xml:space="preserve"> Features</w:t>
+            </w:r>
+          </w:p>
+        </w:tc>
+        <w:tc>
+          <w:tcPr>
+            <w:tcW w:w="1919" w:type="dxa"/>
+          </w:tcPr>
+          <w:p>
+            <w:pPr>
+              <w:jc w:val="center"/>
+            </w:pPr>
+            <w:r>
+              <w:t>6.13648</w:t>
+            </w:r>
+          </w:p>
+        </w:tc>
+        <w:tc>
+          <w:tcPr>
+            <w:tcW w:w="1442" w:type="dxa"/>
+          </w:tcPr>
+          <w:p>
+            <w:pPr>
+              <w:jc w:val="center"/>
+            </w:pPr>
+            <w:r>
+              <w:t>6.33462</w:t>
+            </w:r>
+          </w:p>
+        </w:tc>
+        <w:tc>
+          <w:tcPr>
+            <w:tcW w:w="1442" w:type="dxa"/>
+          </w:tcPr>
+          <w:p>
+            <w:pPr>
+              <w:jc w:val="center"/>
+            </w:pPr>
+            <w:r>
+              <w:t>6.43613</w:t>
+            </w:r>
+          </w:p>
+        </w:tc>
+        <w:tc>
+          <w:tcPr>
+            <w:tcW w:w="1442" w:type="dxa"/>
+          </w:tcPr>
+          <w:p>
+            <w:pPr>
+              <w:jc w:val="center"/>
+            </w:pPr>
+            <w:r>
+              <w:t>5.87639</w:t>
+            </w:r>
+          </w:p>
+        </w:tc>
+        <w:tc>
+          <w:tcPr>
+            <w:tcW w:w="1442" w:type="dxa"/>
+          </w:tcPr>
+          <w:p/>
+        </w:tc>
+      </w:tr>
+      <w:tr>
+        <w:tc>
+          <w:tcPr>
+            <w:tcW w:w="1663" w:type="dxa"/>
+          </w:tcPr>
+          <w:p>
+            <w:r>
+              <w:t>10 features</w:t>
+            </w:r>
+          </w:p>
+        </w:tc>
+        <w:tc>
+          <w:tcPr>
+            <w:tcW w:w="1919" w:type="dxa"/>
+          </w:tcPr>
+          <w:p>
+            <w:pPr>
+              <w:jc w:val="center"/>
+            </w:pPr>
+            <w:r>
+              <w:t>6.13952</w:t>
+            </w:r>
+          </w:p>
+        </w:tc>
+        <w:tc>
+          <w:tcPr>
+            <w:tcW w:w="1442" w:type="dxa"/>
+          </w:tcPr>
+          <w:p>
+            <w:pPr>
+              <w:jc w:val="center"/>
+            </w:pPr>
+            <w:r>
+              <w:t>6.33684</w:t>
+            </w:r>
+          </w:p>
+        </w:tc>
+        <w:tc>
+          <w:tcPr>
+            <w:tcW w:w="1442" w:type="dxa"/>
+          </w:tcPr>
+          <w:p>
+            <w:pPr>
+              <w:jc w:val="center"/>
+            </w:pPr>
+            <w:r>
+              <w:t>6.44559</w:t>
+            </w:r>
+          </w:p>
+        </w:tc>
+        <w:tc>
+          <w:tcPr>
+            <w:tcW w:w="1442" w:type="dxa"/>
+          </w:tcPr>
+          <w:p>
+            <w:pPr>
+              <w:jc w:val="center"/>
+            </w:pPr>
+            <w:r>
+              <w:t>5.87780</w:t>
+            </w:r>
+          </w:p>
+        </w:tc>
+        <w:tc>
+          <w:tcPr>
+            <w:tcW w:w="1442" w:type="dxa"/>
+          </w:tcPr>
+          <w:p/>
+        </w:tc>
+      </w:tr>
+      <w:tr>
+        <w:tc>
+          <w:tcPr>
+            <w:tcW w:w="1663" w:type="dxa"/>
+          </w:tcPr>
+          <w:p>
+            <w:r>
+              <w:t>8 features</w:t>
+            </w:r>
+          </w:p>
+        </w:tc>
+        <w:tc>
+          <w:tcPr>
+            <w:tcW w:w="1919" w:type="dxa"/>
+          </w:tcPr>
+          <w:p>
+            <w:pPr>
+              <w:jc w:val="center"/>
+            </w:pPr>
+            <w:r>
+              <w:t>6.14773</w:t>
+            </w:r>
+          </w:p>
+        </w:tc>
+        <w:tc>
+          <w:tcPr>
+            <w:tcW w:w="1442" w:type="dxa"/>
+          </w:tcPr>
+          <w:p>
+            <w:pPr>
+              <w:jc w:val="center"/>
+            </w:pPr>
+            <w:r>
+              <w:t>6.34026</w:t>
+            </w:r>
+          </w:p>
+        </w:tc>
+        <w:tc>
+          <w:tcPr>
+            <w:tcW w:w="1442" w:type="dxa"/>
+          </w:tcPr>
+          <w:p>
+            <w:pPr>
+              <w:jc w:val="center"/>
+            </w:pPr>
+            <w:r>
+              <w:t>6.41787</w:t>
+            </w:r>
+          </w:p>
+        </w:tc>
+        <w:tc>
+          <w:tcPr>
+            <w:tcW w:w="1442" w:type="dxa"/>
+          </w:tcPr>
+          <w:p>
+            <w:pPr>
+              <w:jc w:val="center"/>
+            </w:pPr>
+            <w:r>
+              <w:t>5.87206</w:t>
+            </w:r>
+          </w:p>
+        </w:tc>
+        <w:tc>
+          <w:tcPr>
+            <w:tcW w:w="1442" w:type="dxa"/>
+          </w:tcPr>
+          <w:p/>
+        </w:tc>
+      </w:tr>
+      <w:tr>
+        <w:tc>
+          <w:tcPr>
+            <w:tcW w:w="1663" w:type="dxa"/>
+          </w:tcPr>
+          <w:p>
+            <w:r>
+              <w:t>7 features</w:t>
+            </w:r>
+          </w:p>
+        </w:tc>
+        <w:tc>
+          <w:tcPr>
+            <w:tcW w:w="1919" w:type="dxa"/>
+          </w:tcPr>
+          <w:p>
+            <w:pPr>
+              <w:jc w:val="center"/>
+            </w:pPr>
+            <w:r>
+              <w:t>6.16289</w:t>
+            </w:r>
+          </w:p>
+        </w:tc>
+        <w:tc>
+          <w:tcPr>
+            <w:tcW w:w="1442" w:type="dxa"/>
+          </w:tcPr>
+          <w:p>
+            <w:pPr>
+              <w:jc w:val="center"/>
+            </w:pPr>
+            <w:r>
+              <w:t>6.35520</w:t>
+            </w:r>
+          </w:p>
+        </w:tc>
+        <w:tc>
+          <w:tcPr>
+            <w:tcW w:w="1442" w:type="dxa"/>
+          </w:tcPr>
+          <w:p>
+            <w:pPr>
+              <w:jc w:val="center"/>
+            </w:pPr>
+            <w:r>
+              <w:t>6.4415</w:t>
+            </w:r>
+          </w:p>
+        </w:tc>
+        <w:tc>
+          <w:tcPr>
+            <w:tcW w:w="1442" w:type="dxa"/>
+          </w:tcPr>
+          <w:p>
+            <w:pPr>
+              <w:jc w:val="center"/>
+            </w:pPr>
+            <w:r>
+              <w:t>5.8911</w:t>
+            </w:r>
+            <w:r>
+              <w:t>3</w:t>
+            </w:r>
+          </w:p>
+        </w:tc>
+        <w:tc>
+          <w:tcPr>
+            <w:tcW w:w="1442" w:type="dxa"/>
+          </w:tcPr>
+          <w:p/>
+        </w:tc>
+      </w:tr>
+      <w:tr>
+        <w:tc>
+          <w:tcPr>
+            <w:tcW w:w="1663" w:type="dxa"/>
+          </w:tcPr>
+          <w:p>
+            <w:r>
+              <w:t>Tuned Hyper1</w:t>
+            </w:r>
+          </w:p>
+        </w:tc>
+        <w:tc>
+          <w:tcPr>
+            <w:tcW w:w="1919" w:type="dxa"/>
+          </w:tcPr>
+          <w:p>
+            <w:pPr>
+              <w:jc w:val="center"/>
+            </w:pPr>
+            <w:r>
+              <w:t>6.10846</w:t>
+            </w:r>
+          </w:p>
+        </w:tc>
+        <w:tc>
+          <w:tcPr>
+            <w:tcW w:w="1442" w:type="dxa"/>
+          </w:tcPr>
+          <w:p>
+            <w:pPr>
+              <w:jc w:val="center"/>
+            </w:pPr>
+            <w:r>
+              <w:t>6.32196</w:t>
+            </w:r>
+          </w:p>
+        </w:tc>
+        <w:tc>
+          <w:tcPr>
+            <w:tcW w:w="1442" w:type="dxa"/>
+          </w:tcPr>
+          <w:p>
+            <w:pPr>
+              <w:jc w:val="center"/>
+            </w:pPr>
+            <w:r>
+              <w:t>6.57268</w:t>
+            </w:r>
+          </w:p>
+        </w:tc>
+        <w:tc>
+          <w:tcPr>
+            <w:tcW w:w="1442" w:type="dxa"/>
+          </w:tcPr>
+          <w:p>
+            <w:pPr>
+              <w:jc w:val="center"/>
+            </w:pPr>
+            <w:r>
+              <w:t>5.88589</w:t>
+            </w:r>
+          </w:p>
+        </w:tc>
+        <w:tc>
+          <w:tcPr>
+            <w:tcW w:w="1442" w:type="dxa"/>
+          </w:tcPr>
+          <w:p/>
+        </w:tc>
+      </w:tr>
+    </w:tbl>
     <w:p/>
     <w:sectPr>
       <w:pgSz w:w="12240" w:h="15840"/>
@@ -11,6 +1247,127 @@
     </w:sectPr>
   </w:body>
 </w:document>
+</file>
+
+<file path=word/numbering.xml><?xml version="1.0" encoding="utf-8"?>
+<w:numbering xmlns:wpc="http://schemas.microsoft.com/office/word/2010/wordprocessingCanvas" xmlns:cx="http://schemas.microsoft.com/office/drawing/2014/chartex" xmlns:cx1="http://schemas.microsoft.com/office/drawing/2015/9/8/chartex" xmlns:cx2="http://schemas.microsoft.com/office/drawing/2015/10/21/chartex" xmlns:cx3="http://schemas.microsoft.com/office/drawing/2016/5/9/chartex" xmlns:cx4="http://schemas.microsoft.com/office/drawing/2016/5/10/chartex" xmlns:cx5="http://schemas.microsoft.com/office/drawing/2016/5/11/chartex" xmlns:cx6="http://schemas.microsoft.com/office/drawing/2016/5/12/chartex" xmlns:cx7="http://schemas.microsoft.com/office/drawing/2016/5/13/chartex" xmlns:cx8="http://schemas.microsoft.com/office/drawing/2016/5/14/chartex" xmlns:mc="http://schemas.openxmlformats.org/markup-compatibility/2006" xmlns:aink="http://schemas.microsoft.com/office/drawing/2016/ink" xmlns:am3d="http://schemas.microsoft.com/office/drawing/2017/model3d" xmlns:o="urn:schemas-microsoft-com:office:office" xmlns:oel="http://schemas.microsoft.com/office/2019/extlst" xmlns:r="http://schemas.openxmlformats.org/officeDocument/2006/relationships" xmlns:m="http://schemas.openxmlformats.org/officeDocument/2006/math" xmlns:v="urn:schemas-microsoft-com:vml" xmlns:wp14="http://schemas.microsoft.com/office/word/2010/wordprocessingDrawing" xmlns:wp="http://schemas.openxmlformats.org/drawingml/2006/wordprocessingDrawing" xmlns:w10="urn:schemas-microsoft-com:office:word" xmlns:w="http://schemas.openxmlformats.org/wordprocessingml/2006/main" xmlns:w14="http://schemas.microsoft.com/office/word/2010/wordml" xmlns:w15="http://schemas.microsoft.com/office/word/2012/wordml" xmlns:w16cex="http://schemas.microsoft.com/office/word/2018/wordml/cex" xmlns:w16cid="http://schemas.microsoft.com/office/word/2016/wordml/cid" xmlns:w16="http://schemas.microsoft.com/office/word/2018/wordml" xmlns:w16sdtdh="http://schemas.microsoft.com/office/word/2020/wordml/sdtdatahash" xmlns:w16se="http://schemas.microsoft.com/office/word/2015/wordml/symex" xmlns:wpg="http://schemas.microsoft.com/office/word/2010/wordprocessingGroup" xmlns:wpi="http://schemas.microsoft.com/office/word/2010/wordprocessingInk" xmlns:wne="http://schemas.microsoft.com/office/word/2006/wordml" xmlns:wps="http://schemas.microsoft.com/office/word/2010/wordprocessingShape" mc:Ignorable="w14 w15 w16se w16cid w16 w16cex w16sdtdh wp14">
+  <w:abstractNum w:abstractNumId="0" w15:restartNumberingAfterBreak="0">
+    <w:nsid w:val="5C004404"/>
+    <w:multiLevelType w:val="hybridMultilevel"/>
+    <w:tmpl w:val="00FE8D4C"/>
+    <w:lvl w:ilvl="0" w:tplc="04090001">
+      <w:start w:val="1"/>
+      <w:numFmt w:val="bullet"/>
+      <w:lvlText w:val=""/>
+      <w:lvlJc w:val="left"/>
+      <w:pPr>
+        <w:ind w:left="720" w:hanging="360"/>
+      </w:pPr>
+      <w:rPr>
+        <w:rFonts w:ascii="Symbol" w:hAnsi="Symbol" w:hint="default"/>
+      </w:rPr>
+    </w:lvl>
+    <w:lvl w:ilvl="1" w:tplc="04090003" w:tentative="1">
+      <w:start w:val="1"/>
+      <w:numFmt w:val="bullet"/>
+      <w:lvlText w:val="o"/>
+      <w:lvlJc w:val="left"/>
+      <w:pPr>
+        <w:ind w:left="1440" w:hanging="360"/>
+      </w:pPr>
+      <w:rPr>
+        <w:rFonts w:ascii="Courier New" w:hAnsi="Courier New" w:cs="Courier New" w:hint="default"/>
+      </w:rPr>
+    </w:lvl>
+    <w:lvl w:ilvl="2" w:tplc="04090005" w:tentative="1">
+      <w:start w:val="1"/>
+      <w:numFmt w:val="bullet"/>
+      <w:lvlText w:val=""/>
+      <w:lvlJc w:val="left"/>
+      <w:pPr>
+        <w:ind w:left="2160" w:hanging="360"/>
+      </w:pPr>
+      <w:rPr>
+        <w:rFonts w:ascii="Wingdings" w:hAnsi="Wingdings" w:hint="default"/>
+      </w:rPr>
+    </w:lvl>
+    <w:lvl w:ilvl="3" w:tplc="04090001" w:tentative="1">
+      <w:start w:val="1"/>
+      <w:numFmt w:val="bullet"/>
+      <w:lvlText w:val=""/>
+      <w:lvlJc w:val="left"/>
+      <w:pPr>
+        <w:ind w:left="2880" w:hanging="360"/>
+      </w:pPr>
+      <w:rPr>
+        <w:rFonts w:ascii="Symbol" w:hAnsi="Symbol" w:hint="default"/>
+      </w:rPr>
+    </w:lvl>
+    <w:lvl w:ilvl="4" w:tplc="04090003" w:tentative="1">
+      <w:start w:val="1"/>
+      <w:numFmt w:val="bullet"/>
+      <w:lvlText w:val="o"/>
+      <w:lvlJc w:val="left"/>
+      <w:pPr>
+        <w:ind w:left="3600" w:hanging="360"/>
+      </w:pPr>
+      <w:rPr>
+        <w:rFonts w:ascii="Courier New" w:hAnsi="Courier New" w:cs="Courier New" w:hint="default"/>
+      </w:rPr>
+    </w:lvl>
+    <w:lvl w:ilvl="5" w:tplc="04090005" w:tentative="1">
+      <w:start w:val="1"/>
+      <w:numFmt w:val="bullet"/>
+      <w:lvlText w:val=""/>
+      <w:lvlJc w:val="left"/>
+      <w:pPr>
+        <w:ind w:left="4320" w:hanging="360"/>
+      </w:pPr>
+      <w:rPr>
+        <w:rFonts w:ascii="Wingdings" w:hAnsi="Wingdings" w:hint="default"/>
+      </w:rPr>
+    </w:lvl>
+    <w:lvl w:ilvl="6" w:tplc="04090001" w:tentative="1">
+      <w:start w:val="1"/>
+      <w:numFmt w:val="bullet"/>
+      <w:lvlText w:val=""/>
+      <w:lvlJc w:val="left"/>
+      <w:pPr>
+        <w:ind w:left="5040" w:hanging="360"/>
+      </w:pPr>
+      <w:rPr>
+        <w:rFonts w:ascii="Symbol" w:hAnsi="Symbol" w:hint="default"/>
+      </w:rPr>
+    </w:lvl>
+    <w:lvl w:ilvl="7" w:tplc="04090003" w:tentative="1">
+      <w:start w:val="1"/>
+      <w:numFmt w:val="bullet"/>
+      <w:lvlText w:val="o"/>
+      <w:lvlJc w:val="left"/>
+      <w:pPr>
+        <w:ind w:left="5760" w:hanging="360"/>
+      </w:pPr>
+      <w:rPr>
+        <w:rFonts w:ascii="Courier New" w:hAnsi="Courier New" w:cs="Courier New" w:hint="default"/>
+      </w:rPr>
+    </w:lvl>
+    <w:lvl w:ilvl="8" w:tplc="04090005" w:tentative="1">
+      <w:start w:val="1"/>
+      <w:numFmt w:val="bullet"/>
+      <w:lvlText w:val=""/>
+      <w:lvlJc w:val="left"/>
+      <w:pPr>
+        <w:ind w:left="6480" w:hanging="360"/>
+      </w:pPr>
+      <w:rPr>
+        <w:rFonts w:ascii="Wingdings" w:hAnsi="Wingdings" w:hint="default"/>
+      </w:rPr>
+    </w:lvl>
+  </w:abstractNum>
+  <w:num w:numId="1" w16cid:durableId="470707276">
+    <w:abstractNumId w:val="0"/>
+  </w:num>
+</w:numbering>
 </file>
 
 <file path=word/styles.xml><?xml version="1.0" encoding="utf-8"?>
@@ -414,6 +1771,49 @@
     <w:name w:val="Normal"/>
     <w:qFormat/>
   </w:style>
+  <w:style w:type="paragraph" w:styleId="Heading1">
+    <w:name w:val="heading 1"/>
+    <w:basedOn w:val="Normal"/>
+    <w:next w:val="Normal"/>
+    <w:link w:val="Heading1Char"/>
+    <w:uiPriority w:val="9"/>
+    <w:qFormat/>
+    <w:rsid w:val="00FD4949"/>
+    <w:pPr>
+      <w:keepNext/>
+      <w:keepLines/>
+      <w:spacing w:before="240" w:after="0"/>
+      <w:outlineLvl w:val="0"/>
+    </w:pPr>
+    <w:rPr>
+      <w:rFonts w:asciiTheme="majorHAnsi" w:eastAsiaTheme="majorEastAsia" w:hAnsiTheme="majorHAnsi" w:cstheme="majorBidi"/>
+      <w:color w:val="2F5496" w:themeColor="accent1" w:themeShade="BF"/>
+      <w:sz w:val="32"/>
+      <w:szCs w:val="32"/>
+    </w:rPr>
+  </w:style>
+  <w:style w:type="paragraph" w:styleId="Heading2">
+    <w:name w:val="heading 2"/>
+    <w:basedOn w:val="Normal"/>
+    <w:next w:val="Normal"/>
+    <w:link w:val="Heading2Char"/>
+    <w:uiPriority w:val="9"/>
+    <w:unhideWhenUsed/>
+    <w:qFormat/>
+    <w:rsid w:val="00FD4949"/>
+    <w:pPr>
+      <w:keepNext/>
+      <w:keepLines/>
+      <w:spacing w:before="40" w:after="0"/>
+      <w:outlineLvl w:val="1"/>
+    </w:pPr>
+    <w:rPr>
+      <w:rFonts w:asciiTheme="majorHAnsi" w:eastAsiaTheme="majorEastAsia" w:hAnsiTheme="majorHAnsi" w:cstheme="majorBidi"/>
+      <w:color w:val="2F5496" w:themeColor="accent1" w:themeShade="BF"/>
+      <w:sz w:val="26"/>
+      <w:szCs w:val="26"/>
+    </w:rPr>
+  </w:style>
   <w:style w:type="character" w:default="1" w:styleId="DefaultParagraphFont">
     <w:name w:val="Default Paragraph Font"/>
     <w:uiPriority w:val="1"/>
@@ -440,6 +1840,62 @@
     <w:uiPriority w:val="99"/>
     <w:semiHidden/>
     <w:unhideWhenUsed/>
+  </w:style>
+  <w:style w:type="table" w:styleId="TableGrid">
+    <w:name w:val="Table Grid"/>
+    <w:basedOn w:val="TableNormal"/>
+    <w:uiPriority w:val="39"/>
+    <w:rsid w:val="00402F8D"/>
+    <w:pPr>
+      <w:spacing w:after="0" w:line="240" w:lineRule="auto"/>
+    </w:pPr>
+    <w:tblPr>
+      <w:tblBorders>
+        <w:top w:val="single" w:sz="4" w:space="0" w:color="auto"/>
+        <w:left w:val="single" w:sz="4" w:space="0" w:color="auto"/>
+        <w:bottom w:val="single" w:sz="4" w:space="0" w:color="auto"/>
+        <w:right w:val="single" w:sz="4" w:space="0" w:color="auto"/>
+        <w:insideH w:val="single" w:sz="4" w:space="0" w:color="auto"/>
+        <w:insideV w:val="single" w:sz="4" w:space="0" w:color="auto"/>
+      </w:tblBorders>
+    </w:tblPr>
+  </w:style>
+  <w:style w:type="character" w:customStyle="1" w:styleId="Heading2Char">
+    <w:name w:val="Heading 2 Char"/>
+    <w:basedOn w:val="DefaultParagraphFont"/>
+    <w:link w:val="Heading2"/>
+    <w:uiPriority w:val="9"/>
+    <w:rsid w:val="00FD4949"/>
+    <w:rPr>
+      <w:rFonts w:asciiTheme="majorHAnsi" w:eastAsiaTheme="majorEastAsia" w:hAnsiTheme="majorHAnsi" w:cstheme="majorBidi"/>
+      <w:color w:val="2F5496" w:themeColor="accent1" w:themeShade="BF"/>
+      <w:sz w:val="26"/>
+      <w:szCs w:val="26"/>
+    </w:rPr>
+  </w:style>
+  <w:style w:type="paragraph" w:styleId="ListParagraph">
+    <w:name w:val="List Paragraph"/>
+    <w:basedOn w:val="Normal"/>
+    <w:uiPriority w:val="34"/>
+    <w:qFormat/>
+    <w:rsid w:val="00FD4949"/>
+    <w:pPr>
+      <w:ind w:left="720"/>
+      <w:contextualSpacing/>
+    </w:pPr>
+  </w:style>
+  <w:style w:type="character" w:customStyle="1" w:styleId="Heading1Char">
+    <w:name w:val="Heading 1 Char"/>
+    <w:basedOn w:val="DefaultParagraphFont"/>
+    <w:link w:val="Heading1"/>
+    <w:uiPriority w:val="9"/>
+    <w:rsid w:val="00FD4949"/>
+    <w:rPr>
+      <w:rFonts w:asciiTheme="majorHAnsi" w:eastAsiaTheme="majorEastAsia" w:hAnsiTheme="majorHAnsi" w:cstheme="majorBidi"/>
+      <w:color w:val="2F5496" w:themeColor="accent1" w:themeShade="BF"/>
+      <w:sz w:val="32"/>
+      <w:szCs w:val="32"/>
+    </w:rPr>
   </w:style>
 </w:styles>
 </file>

--- a/ModelLGBTrial/report draft.docx
+++ b/ModelLGBTrial/report draft.docx
@@ -123,6 +123,102 @@
       </w:pPr>
       <w:r>
         <w:t>Initial Trial</w:t>
+      </w:r>
+    </w:p>
+    <w:p>
+      <w:r>
+        <w:rPr>
+          <w:noProof/>
+        </w:rPr>
+        <w:drawing>
+          <wp:inline distT="0" distB="0" distL="0" distR="0" wp14:anchorId="1E3B4E16" wp14:editId="25838355">
+            <wp:extent cx="5943600" cy="416560"/>
+            <wp:effectExtent l="0" t="0" r="0" b="2540"/>
+            <wp:docPr id="1709120486" name="Picture 1"/>
+            <wp:cNvGraphicFramePr>
+              <a:graphicFrameLocks xmlns:a="http://schemas.openxmlformats.org/drawingml/2006/main" noChangeAspect="1"/>
+            </wp:cNvGraphicFramePr>
+            <a:graphic xmlns:a="http://schemas.openxmlformats.org/drawingml/2006/main">
+              <a:graphicData uri="http://schemas.openxmlformats.org/drawingml/2006/picture">
+                <pic:pic xmlns:pic="http://schemas.openxmlformats.org/drawingml/2006/picture">
+                  <pic:nvPicPr>
+                    <pic:cNvPr id="1709120486" name="Picture 1709120486"/>
+                    <pic:cNvPicPr/>
+                  </pic:nvPicPr>
+                  <pic:blipFill>
+                    <a:blip r:embed="rId5">
+                      <a:extLst>
+                        <a:ext uri="{28A0092B-C50C-407E-A947-70E740481C1C}">
+                          <a14:useLocalDpi xmlns:a14="http://schemas.microsoft.com/office/drawing/2010/main" val="0"/>
+                        </a:ext>
+                      </a:extLst>
+                    </a:blip>
+                    <a:stretch>
+                      <a:fillRect/>
+                    </a:stretch>
+                  </pic:blipFill>
+                  <pic:spPr>
+                    <a:xfrm>
+                      <a:off x="0" y="0"/>
+                      <a:ext cx="5943600" cy="416560"/>
+                    </a:xfrm>
+                    <a:prstGeom prst="rect">
+                      <a:avLst/>
+                    </a:prstGeom>
+                  </pic:spPr>
+                </pic:pic>
+              </a:graphicData>
+            </a:graphic>
+          </wp:inline>
+        </w:drawing>
+      </w:r>
+    </w:p>
+    <w:p>
+      <w:r>
+        <w:rPr>
+          <w:noProof/>
+        </w:rPr>
+        <w:drawing>
+          <wp:inline distT="0" distB="0" distL="0" distR="0" wp14:anchorId="71727096" wp14:editId="0EF3CDDB">
+            <wp:extent cx="5943600" cy="499745"/>
+            <wp:effectExtent l="0" t="0" r="0" b="0"/>
+            <wp:docPr id="200743066" name="Picture 2"/>
+            <wp:cNvGraphicFramePr>
+              <a:graphicFrameLocks xmlns:a="http://schemas.openxmlformats.org/drawingml/2006/main" noChangeAspect="1"/>
+            </wp:cNvGraphicFramePr>
+            <a:graphic xmlns:a="http://schemas.openxmlformats.org/drawingml/2006/main">
+              <a:graphicData uri="http://schemas.openxmlformats.org/drawingml/2006/picture">
+                <pic:pic xmlns:pic="http://schemas.openxmlformats.org/drawingml/2006/picture">
+                  <pic:nvPicPr>
+                    <pic:cNvPr id="200743066" name="Picture 200743066"/>
+                    <pic:cNvPicPr/>
+                  </pic:nvPicPr>
+                  <pic:blipFill>
+                    <a:blip r:embed="rId6">
+                      <a:extLst>
+                        <a:ext uri="{28A0092B-C50C-407E-A947-70E740481C1C}">
+                          <a14:useLocalDpi xmlns:a14="http://schemas.microsoft.com/office/drawing/2010/main" val="0"/>
+                        </a:ext>
+                      </a:extLst>
+                    </a:blip>
+                    <a:stretch>
+                      <a:fillRect/>
+                    </a:stretch>
+                  </pic:blipFill>
+                  <pic:spPr>
+                    <a:xfrm>
+                      <a:off x="0" y="0"/>
+                      <a:ext cx="5943600" cy="499745"/>
+                    </a:xfrm>
+                    <a:prstGeom prst="rect">
+                      <a:avLst/>
+                    </a:prstGeom>
+                  </pic:spPr>
+                </pic:pic>
+              </a:graphicData>
+            </a:graphic>
+          </wp:inline>
+        </w:drawing>
       </w:r>
     </w:p>
     <w:p>
@@ -146,7 +242,7 @@
                     <pic:cNvPicPr/>
                   </pic:nvPicPr>
                   <pic:blipFill>
-                    <a:blip r:embed="rId5">
+                    <a:blip r:embed="rId7">
                       <a:extLst>
                         <a:ext uri="{28A0092B-C50C-407E-A947-70E740481C1C}">
                           <a14:useLocalDpi xmlns:a14="http://schemas.microsoft.com/office/drawing/2010/main" val="0"/>
@@ -195,7 +291,7 @@
                     <pic:cNvPicPr/>
                   </pic:nvPicPr>
                   <pic:blipFill>
-                    <a:blip r:embed="rId6">
+                    <a:blip r:embed="rId8">
                       <a:extLst>
                         <a:ext uri="{28A0092B-C50C-407E-A947-70E740481C1C}">
                           <a14:useLocalDpi xmlns:a14="http://schemas.microsoft.com/office/drawing/2010/main" val="0"/>
@@ -244,7 +340,7 @@
                     <pic:cNvPicPr/>
                   </pic:nvPicPr>
                   <pic:blipFill>
-                    <a:blip r:embed="rId7">
+                    <a:blip r:embed="rId9">
                       <a:extLst>
                         <a:ext uri="{28A0092B-C50C-407E-A947-70E740481C1C}">
                           <a14:useLocalDpi xmlns:a14="http://schemas.microsoft.com/office/drawing/2010/main" val="0"/>
@@ -293,7 +389,7 @@
                     <pic:cNvPicPr/>
                   </pic:nvPicPr>
                   <pic:blipFill>
-                    <a:blip r:embed="rId8">
+                    <a:blip r:embed="rId10">
                       <a:extLst>
                         <a:ext uri="{28A0092B-C50C-407E-A947-70E740481C1C}">
                           <a14:useLocalDpi xmlns:a14="http://schemas.microsoft.com/office/drawing/2010/main" val="0"/>
@@ -342,7 +438,7 @@
                     <pic:cNvPicPr/>
                   </pic:nvPicPr>
                   <pic:blipFill>
-                    <a:blip r:embed="rId9">
+                    <a:blip r:embed="rId11">
                       <a:extLst>
                         <a:ext uri="{28A0092B-C50C-407E-A947-70E740481C1C}">
                           <a14:useLocalDpi xmlns:a14="http://schemas.microsoft.com/office/drawing/2010/main" val="0"/>
@@ -391,7 +487,7 @@
                     <pic:cNvPicPr/>
                   </pic:nvPicPr>
                   <pic:blipFill>
-                    <a:blip r:embed="rId10">
+                    <a:blip r:embed="rId12">
                       <a:extLst>
                         <a:ext uri="{28A0092B-C50C-407E-A947-70E740481C1C}">
                           <a14:useLocalDpi xmlns:a14="http://schemas.microsoft.com/office/drawing/2010/main" val="0"/>
@@ -440,7 +536,7 @@
                     <pic:cNvPicPr/>
                   </pic:nvPicPr>
                   <pic:blipFill>
-                    <a:blip r:embed="rId11">
+                    <a:blip r:embed="rId13">
                       <a:extLst>
                         <a:ext uri="{28A0092B-C50C-407E-A947-70E740481C1C}">
                           <a14:useLocalDpi xmlns:a14="http://schemas.microsoft.com/office/drawing/2010/main" val="0"/>
@@ -489,7 +585,7 @@
                     <pic:cNvPicPr/>
                   </pic:nvPicPr>
                   <pic:blipFill>
-                    <a:blip r:embed="rId12">
+                    <a:blip r:embed="rId14">
                       <a:extLst>
                         <a:ext uri="{28A0092B-C50C-407E-A947-70E740481C1C}">
                           <a14:useLocalDpi xmlns:a14="http://schemas.microsoft.com/office/drawing/2010/main" val="0"/>
@@ -537,7 +633,7 @@
                     <pic:cNvPicPr/>
                   </pic:nvPicPr>
                   <pic:blipFill>
-                    <a:blip r:embed="rId13">
+                    <a:blip r:embed="rId15">
                       <a:extLst>
                         <a:ext uri="{28A0092B-C50C-407E-A947-70E740481C1C}">
                           <a14:useLocalDpi xmlns:a14="http://schemas.microsoft.com/office/drawing/2010/main" val="0"/>
@@ -586,7 +682,7 @@
                     <pic:cNvPicPr/>
                   </pic:nvPicPr>
                   <pic:blipFill>
-                    <a:blip r:embed="rId14">
+                    <a:blip r:embed="rId16">
                       <a:extLst>
                         <a:ext uri="{28A0092B-C50C-407E-A947-70E740481C1C}">
                           <a14:useLocalDpi xmlns:a14="http://schemas.microsoft.com/office/drawing/2010/main" val="0"/>
@@ -634,7 +730,7 @@
                     <pic:cNvPicPr/>
                   </pic:nvPicPr>
                   <pic:blipFill>
-                    <a:blip r:embed="rId15">
+                    <a:blip r:embed="rId17">
                       <a:extLst>
                         <a:ext uri="{28A0092B-C50C-407E-A947-70E740481C1C}">
                           <a14:useLocalDpi xmlns:a14="http://schemas.microsoft.com/office/drawing/2010/main" val="0"/>
